--- a/Logging_DALARNAS_LAN/Logging_ALVDALEN/klagomål/A 33550-2023 fsc-klagomål.docx
+++ b/Logging_DALARNAS_LAN/Logging_ALVDALEN/klagomål/A 33550-2023 fsc-klagomål.docx
@@ -17,7 +17,7 @@
     </w:p>
     <w:p>
       <w:r>
-        <w:t>Nedan presenteras fynd av naturvårdsarter som gjorts i det avverkningsanmälda området, samt relevanta utdrag ur standarderna för FSC och PEFC.</w:t>
+        <w:t>Nedan presenteras fynd av naturvårdsarter som gjorts i det avverkningsanmälda området, samt relevanta utdrag ur standarderna för FSC, Chain of Custody, Controlled Wood och PEFC.</w:t>
       </w:r>
     </w:p>
     <w:p>
@@ -113,6 +113,17 @@
       </w:r>
     </w:p>
     <w:p>
+      <w:r>
+        <w:rPr>
+          <w:b/>
+        </w:rPr>
+        <w:t xml:space="preserve">1.3.1 </w:t>
+      </w:r>
+      <w:r>
+        <w:t>Tillämpliga lagar och föreskrifter för brukandet av skogen följs.</w:t>
+      </w:r>
+    </w:p>
+    <w:p>
       <w:pPr>
         <w:pStyle w:val="ListBullet"/>
       </w:pPr>
@@ -142,6 +153,36 @@
       </w:r>
     </w:p>
     <w:p>
+      <w:r>
+        <w:rPr>
+          <w:b/>
+        </w:rPr>
+        <w:t xml:space="preserve">6.4.1 </w:t>
+      </w:r>
+      <w:r>
+        <w:t>Följande biotoper undantas från alla skogsbruksåtgärder, förutom åtgärder påkallade för att bevara eller främja biotopens naturliga eller hävdbetingade biologiska mångfald:</w:t>
+      </w:r>
+    </w:p>
+    <w:p>
+      <w:pPr>
+        <w:ind w:left="357"/>
+      </w:pPr>
+      <w:r>
+        <w:t>b) nyckelbiotoper enligt Skogsstyrelsens definition och metod (1995)</w:t>
+      </w:r>
+    </w:p>
+    <w:p>
+      <w:r>
+        <w:rPr>
+          <w:b/>
+        </w:rPr>
+        <w:t xml:space="preserve">6.4.1 </w:t>
+      </w:r>
+      <w:r>
+        <w:t>Bevarandeåtgärder genomförs för de kända förekomster av rödlistade arter som påverkas av skogsbruk.</w:t>
+      </w:r>
+    </w:p>
+    <w:p>
       <w:pPr>
         <w:pStyle w:val="ListBullet"/>
       </w:pPr>
@@ -156,7 +197,160 @@
         <w:rPr>
           <w:i/>
         </w:rPr>
-        <w:t>I det avverkningsanmälda skogsområdet har naturvårdsarter och rödlistade arter sina livsmiljöer och växtplatser.</w:t>
+        <w:t>I det avverkningsanmälda skogsområdet har 4 naturvårdsarter varav 3 rödlistade arter sina livsmiljöer och växtplatser.</w:t>
+      </w:r>
+    </w:p>
+    <w:p>
+      <w:pPr>
+        <w:pStyle w:val="Heading2"/>
+      </w:pPr>
+      <w:r>
+        <w:t>Ur Chain of Custody Certification (FSC-STD-40-004 ver 3.0)</w:t>
+      </w:r>
+    </w:p>
+    <w:p>
+      <w:r>
+        <w:rPr>
+          <w:b/>
+        </w:rPr>
+        <w:t xml:space="preserve">1.3 </w:t>
+      </w:r>
+      <w:r>
+        <w:t xml:space="preserve">The organization shall commit to the FSC values as defined in FSC-POL-01-004 Policy for the Association of Organizations with FSC. </w:t>
+      </w:r>
+    </w:p>
+    <w:p>
+      <w:pPr>
+        <w:pStyle w:val="Heading2"/>
+      </w:pPr>
+      <w:r>
+        <w:t>Ur FSC:s policy för associerade organisationer (FSC-POL-01-004)</w:t>
+      </w:r>
+    </w:p>
+    <w:p>
+      <w:r>
+        <w:t xml:space="preserve">Som ”Chain of Custody”-certifierad organisation är skogsbolaget bunden av de fastställda reglerna i Del 1 Punkt 1 c) i Policy för organisationer associerade med FSC (FSC-POL-01-004 V2-0 EN + SVE version 2012-03-02): </w:t>
+      </w:r>
+    </w:p>
+    <w:p>
+      <w:pPr>
+        <w:pStyle w:val="ListNumber"/>
+      </w:pPr>
+      <w:r>
+        <w:t>De organisationer FSC kan acceptera association med får inte direkt eller indirekt ha några kopplingar till nedanstående, oacceptabla aktiviteter:</w:t>
+      </w:r>
+    </w:p>
+    <w:p>
+      <w:pPr>
+        <w:ind w:left="357"/>
+      </w:pPr>
+      <w:r>
+        <w:t>a) Olaglig skogsavverkning och handel med olagligt avverkat virke eller skogsprodukter</w:t>
+      </w:r>
+    </w:p>
+    <w:p>
+      <w:pPr>
+        <w:ind w:left="357"/>
+      </w:pPr>
+      <w:r>
+        <w:t>...</w:t>
+      </w:r>
+    </w:p>
+    <w:p>
+      <w:pPr>
+        <w:ind w:left="357"/>
+      </w:pPr>
+      <w:r>
+        <w:t>c) Skogsbruk som förstör höga naturvärden</w:t>
+      </w:r>
+    </w:p>
+    <w:p>
+      <w:pPr>
+        <w:ind w:left="357"/>
+      </w:pPr>
+      <w:r>
+        <w:t>d) Betydande omvandling av skog till plantager eller annan, icke skoglig, markanvändning</w:t>
+      </w:r>
+    </w:p>
+    <w:p>
+      <w:pPr>
+        <w:pStyle w:val="ListBullet"/>
+      </w:pPr>
+      <w:r>
+        <w:rPr>
+          <w:b/>
+          <w:i/>
+        </w:rPr>
+        <w:t xml:space="preserve">Kommentar: </w:t>
+      </w:r>
+      <w:r>
+        <w:rPr>
+          <w:i/>
+        </w:rPr>
+        <w:t>Avverkning av skog med höga naturvärden samt skada på fridlysta arter strider både mot FSC Controlled Wood-standarden och FSC:s policy for associerade organisationer.</w:t>
+      </w:r>
+    </w:p>
+    <w:p>
+      <w:pPr>
+        <w:pStyle w:val="Heading2"/>
+      </w:pPr>
+      <w:r>
+        <w:t>Ur FSC Controlled Wood (FSC-STD-40-005)</w:t>
+      </w:r>
+    </w:p>
+    <w:p>
+      <w:r>
+        <w:t>Virke som inte accepteras i FSC-märkta produkter (oacceptabelt ursprung) enligt FSC Controlled Wood (FSC-STD-40-005):</w:t>
+      </w:r>
+    </w:p>
+    <w:p>
+      <w:pPr>
+        <w:pStyle w:val="ListNumber"/>
+      </w:pPr>
+      <w:r>
+        <w:t>Illegalt avverkat virke.</w:t>
+      </w:r>
+    </w:p>
+    <w:p>
+      <w:pPr>
+        <w:pStyle w:val="ListNumber"/>
+      </w:pPr>
+      <w:r>
+        <w:t>...</w:t>
+      </w:r>
+    </w:p>
+    <w:p>
+      <w:pPr>
+        <w:pStyle w:val="ListNumber"/>
+      </w:pPr>
+      <w:r>
+        <w:t>Virke från avverkningar som hotar höga naturvärden.</w:t>
+      </w:r>
+    </w:p>
+    <w:p>
+      <w:pPr>
+        <w:pStyle w:val="ListNumber"/>
+      </w:pPr>
+      <w:r>
+        <w:t>Virke från skog som konverteras till plantager eller icke-skogligt bruk.</w:t>
+      </w:r>
+    </w:p>
+    <w:p>
+      <w:pPr>
+        <w:pStyle w:val="ListBullet"/>
+      </w:pPr>
+      <w:r>
+        <w:rPr>
+          <w:b/>
+          <w:i/>
+        </w:rPr>
+        <w:t xml:space="preserve">Kommentar: </w:t>
+      </w:r>
+      <w:r>
+        <w:rPr>
+          <w:i/>
+        </w:rPr>
+        <w:t>Avverkning av skog med höga naturvärden samt skada på fridlysta arter strider både mot FSC Controlled Wood-standarden och FSC:s policy for associerade organisationer.</w:t>
       </w:r>
     </w:p>
     <w:p>
@@ -188,6 +382,13 @@
           <w:i/>
         </w:rPr>
         <w:t>I den avverkningsanmälda skogen har fridlysta arter sina livsmiljöer och växtplatser. Att skada de fridlysta arternas livsmiljöer, växtplatser eller ekologiska funktion är inte tillåtet enligt artskyddsförordningen</w:t>
+      </w:r>
+    </w:p>
+    <w:p/>
+    <w:p/>
+    <w:p>
+      <w:r>
+        <w:t>Vi förväntar oss att ni återkommer med ett skriftligt svar på vårt klagomål och även beskriver vilka korrigerande åtgärder ni satt in för att rätta till identifierade brister i er efterlevnad av den svenska FSC standarden.</w:t>
       </w:r>
     </w:p>
     <w:sectPr>
@@ -318,7 +519,7 @@
     <w:r>
       <w:tab/>
       <w:tab/>
-      <w:t>2023-10-13</w:t>
+      <w:t>2023-10-22</w:t>
       <w:br/>
       <w:br/>
     </w:r>
@@ -327,7 +528,7 @@
       <w:br/>
     </w:r>
     <w:r>
-      <w:t>Kopia: DNV och FSC</w:t>
+      <w:t>Kopia: Revisor xx och FSC</w:t>
       <w:br/>
     </w:r>
   </w:p>

--- a/Logging_DALARNAS_LAN/Logging_ALVDALEN/klagomål/A 33550-2023 fsc-klagomål.docx
+++ b/Logging_DALARNAS_LAN/Logging_ALVDALEN/klagomål/A 33550-2023 fsc-klagomål.docx
@@ -135,10 +135,7 @@
         <w:t xml:space="preserve">Kommentar: </w:t>
       </w:r>
       <w:r>
-        <w:rPr>
-          <w:i/>
-        </w:rPr>
-        <w:t>I den avverkningsanmälda skogen har fridlysta arter sina livsmiljöer och växtplatser. Att skada de fridlysta arternas livsmiljöer, växtplatser eller ekologiska funktion är inte tillåtet enligt artskyddsförordningen</w:t>
+        <w:t>I den avverkningsanmälda skogen har fridlysta arter sina livsmiljöer och växtplatser. Att skada de fridlysta arternas livsmiljöer, växtplatser eller ekologiska funktion är inte tillåtet enligt artskyddsförordningen.</w:t>
       </w:r>
     </w:p>
     <w:p>
@@ -149,7 +146,7 @@
         <w:t xml:space="preserve">6.4 </w:t>
       </w:r>
       <w:r>
-        <w:t xml:space="preserve">Certifikatsinnehavaren ska skydda sällsynta arter och hotade arter samt deras livsmiljöer inom skogsbruksenheten. Det ska ske genom avsättningar, andra skyddade områden och genom att skapa konnektivitet och/eller genom andra direkta åtgärder som gynnar dessa arters överlevnad och livskraft. Åtgärderna ska stå i förhållande till brukandets skala, intensitet och risk, samt till sällsynta och hotade arters bevarandestatus och ekologiska krav. Certifikatsinnehavaren ska beakta den geografiska spridningen och ekologiska krav hos sällsynta och hotade arter utanför skogsbruksenhetens gränser när beslut om åtgärder inom skogsbruksenheten ska fattas. </w:t>
+        <w:t>Certifikatsinnehavaren ska skydda sällsynta arter och hotade arter samt deras livsmiljöer inom skogsbruksenheten. Det ska ske genom avsättningar, andra skyddade områden och genom att skapa konnektivitet och/eller genom andra direkta åtgärder som gynnar dessa arters överlevnad och livskraft. Åtgärderna ska stå i förhållande till brukandets skala, intensitet och risk, samt till sällsynta och hotade arters bevarandestatus och ekologiska krav. Certifikatsinnehavaren ska beakta den geografiska spridningen och ekologiska krav hos sällsynta och hotade arter utanför skogsbruksenhetens gränser när beslut om åtgärder inom skogsbruksenheten ska fattas.</w:t>
       </w:r>
     </w:p>
     <w:p>
@@ -157,26 +154,7 @@
         <w:rPr>
           <w:b/>
         </w:rPr>
-        <w:t xml:space="preserve">6.4.1 </w:t>
-      </w:r>
-      <w:r>
-        <w:t>Följande biotoper undantas från alla skogsbruksåtgärder, förutom åtgärder påkallade för att bevara eller främja biotopens naturliga eller hävdbetingade biologiska mångfald:</w:t>
-      </w:r>
-    </w:p>
-    <w:p>
-      <w:pPr>
-        <w:ind w:left="357"/>
-      </w:pPr>
-      <w:r>
-        <w:t>b) nyckelbiotoper enligt Skogsstyrelsens definition och metod (1995)</w:t>
-      </w:r>
-    </w:p>
-    <w:p>
-      <w:r>
-        <w:rPr>
-          <w:b/>
-        </w:rPr>
-        <w:t xml:space="preserve">6.4.1 </w:t>
+        <w:t xml:space="preserve">6.4.3 </w:t>
       </w:r>
       <w:r>
         <w:t>Bevarandeåtgärder genomförs för de kända förekomster av rödlistade arter som påverkas av skogsbruk.</w:t>
@@ -519,7 +497,7 @@
     <w:r>
       <w:tab/>
       <w:tab/>
-      <w:t>2023-10-22</w:t>
+      <w:t>2023-10-25</w:t>
       <w:br/>
       <w:br/>
     </w:r>

--- a/Logging_DALARNAS_LAN/Logging_ALVDALEN/klagomål/A 33550-2023 fsc-klagomål.docx
+++ b/Logging_DALARNAS_LAN/Logging_ALVDALEN/klagomål/A 33550-2023 fsc-klagomål.docx
@@ -497,7 +497,7 @@
     <w:r>
       <w:tab/>
       <w:tab/>
-      <w:t>2023-10-25</w:t>
+      <w:t>2023-11-03</w:t>
       <w:br/>
       <w:br/>
     </w:r>

--- a/Logging_DALARNAS_LAN/Logging_ALVDALEN/klagomål/A 33550-2023 fsc-klagomål.docx
+++ b/Logging_DALARNAS_LAN/Logging_ALVDALEN/klagomål/A 33550-2023 fsc-klagomål.docx
@@ -35,7 +35,7 @@
     </w:p>
     <w:p>
       <w:r>
-        <w:t>De påträffade naturvårdsarterna är ett tydligt kvitto på att detta rör sig om en skog med mycket höga naturvärden. I Figur 1 visas en karta över det avverkningsamnälda området, där samtliga fyndplatser för naturvårdsarter som finns registrerade på Artportalen har markerats.</w:t>
+        <w:t>De påträffade naturvårdsarterna är ett tydligt kvitto på att detta rör sig om en skog med mycket höga naturvärden. I Figur 1 visas en karta över det avverkningsanmälda området, där samtliga fyndplatser för naturvårdsarter som finns registrerade på Artportalen har markerats.</w:t>
       </w:r>
     </w:p>
     <w:p>
@@ -497,7 +497,7 @@
     <w:r>
       <w:tab/>
       <w:tab/>
-      <w:t>2023-11-03</w:t>
+      <w:t>2023-11-13</w:t>
       <w:br/>
       <w:br/>
     </w:r>
@@ -724,7 +724,7 @@
         <w:rFonts w:asciiTheme="minorHAnsi" w:eastAsiaTheme="minorEastAsia" w:hAnsiTheme="minorHAnsi" w:cstheme="minorBidi"/>
         <w:sz w:val="22"/>
         <w:szCs w:val="22"/>
-        <w:lang w:val="en-US" w:eastAsia="en-US" w:bidi="ar-SA"/>
+        <w:lang w:val="sv-SE" w:eastAsia="en-US" w:bidi="ar-SA"/>
       </w:rPr>
     </w:rPrDefault>
     <w:pPrDefault>
@@ -1111,6 +1111,7 @@
     </w:pPr>
     <w:rPr>
       <w:rFonts w:ascii="Times New Roman" w:hAnsi="Times New Roman"/>
+      <w:lang w:val="sv-SE" w:eastAsia="en-US" w:bidi="ar-SA"/>
     </w:rPr>
   </w:style>
   <w:style w:type="paragraph" w:styleId="Heading1">
@@ -1132,6 +1133,7 @@
       <w:bCs/>
       <w:sz w:val="32"/>
       <w:szCs w:val="28"/>
+      <w:lang w:val="sv-SE" w:eastAsia="en-US" w:bidi="ar-SA"/>
     </w:rPr>
   </w:style>
   <w:style w:type="paragraph" w:styleId="Heading2">
@@ -1154,6 +1156,7 @@
       <w:bCs/>
       <w:sz w:val="28"/>
       <w:szCs w:val="26"/>
+      <w:lang w:val="sv-SE" w:eastAsia="en-US" w:bidi="ar-SA"/>
     </w:rPr>
   </w:style>
   <w:style w:type="paragraph" w:styleId="Heading3">
@@ -1175,6 +1178,7 @@
       <w:rFonts w:eastAsiaTheme="majorEastAsia" w:cstheme="majorBidi"/>
       <w:bCs/>
       <w:sz w:val="24"/>
+      <w:lang w:val="sv-SE" w:eastAsia="en-US" w:bidi="ar-SA"/>
     </w:rPr>
   </w:style>
   <w:style w:type="paragraph" w:styleId="Heading4">
@@ -1196,6 +1200,7 @@
       <w:rFonts w:eastAsiaTheme="majorEastAsia" w:cstheme="majorBidi"/>
       <w:bCs/>
       <w:iCs/>
+      <w:lang w:val="sv-SE" w:eastAsia="en-US" w:bidi="ar-SA"/>
     </w:rPr>
   </w:style>
   <w:style w:type="paragraph" w:styleId="Heading5">
@@ -1217,6 +1222,7 @@
     <w:rPr>
       <w:rFonts w:asciiTheme="majorHAnsi" w:eastAsiaTheme="majorEastAsia" w:hAnsiTheme="majorHAnsi" w:cstheme="majorBidi"/>
       <w:color w:val="243F60" w:themeColor="accent1" w:themeShade="7F"/>
+      <w:lang w:val="sv-SE" w:eastAsia="en-US" w:bidi="ar-SA"/>
     </w:rPr>
   </w:style>
   <w:style w:type="paragraph" w:styleId="Heading6">
@@ -1240,6 +1246,7 @@
       <w:i/>
       <w:iCs/>
       <w:color w:val="243F60" w:themeColor="accent1" w:themeShade="7F"/>
+      <w:lang w:val="sv-SE" w:eastAsia="en-US" w:bidi="ar-SA"/>
     </w:rPr>
   </w:style>
   <w:style w:type="paragraph" w:styleId="Heading7">
@@ -1263,6 +1270,7 @@
       <w:i/>
       <w:iCs/>
       <w:color w:val="404040" w:themeColor="text1" w:themeTint="BF"/>
+      <w:lang w:val="sv-SE" w:eastAsia="en-US" w:bidi="ar-SA"/>
     </w:rPr>
   </w:style>
   <w:style w:type="paragraph" w:styleId="Heading8">
@@ -1286,6 +1294,7 @@
       <w:color w:val="4F81BD" w:themeColor="accent1"/>
       <w:sz w:val="20"/>
       <w:szCs w:val="20"/>
+      <w:lang w:val="sv-SE" w:eastAsia="en-US" w:bidi="ar-SA"/>
     </w:rPr>
   </w:style>
   <w:style w:type="paragraph" w:styleId="Heading9">
@@ -1311,6 +1320,7 @@
       <w:color w:val="404040" w:themeColor="text1" w:themeTint="BF"/>
       <w:sz w:val="20"/>
       <w:szCs w:val="20"/>
+      <w:lang w:val="sv-SE" w:eastAsia="en-US" w:bidi="ar-SA"/>
     </w:rPr>
   </w:style>
   <w:style w:type="character" w:default="1" w:styleId="DefaultParagraphFont">
@@ -1318,12 +1328,18 @@
     <w:uiPriority w:val="1"/>
     <w:semiHidden/>
     <w:unhideWhenUsed/>
+    <w:rPr>
+      <w:lang w:val="sv-SE" w:eastAsia="en-US" w:bidi="ar-SA"/>
+    </w:rPr>
   </w:style>
   <w:style w:type="table" w:default="1" w:styleId="TableNormal">
     <w:name w:val="Normal Table"/>
     <w:uiPriority w:val="99"/>
     <w:semiHidden/>
     <w:unhideWhenUsed/>
+    <w:rPr>
+      <w:lang w:val="sv-SE" w:eastAsia="en-US" w:bidi="ar-SA"/>
+    </w:rPr>
     <w:tblPr>
       <w:tblInd w:w="0" w:type="dxa"/>
       <w:tblCellMar>
@@ -1339,6 +1355,9 @@
     <w:uiPriority w:val="99"/>
     <w:semiHidden/>
     <w:unhideWhenUsed/>
+    <w:rPr>
+      <w:lang w:val="sv-SE" w:eastAsia="en-US" w:bidi="ar-SA"/>
+    </w:rPr>
   </w:style>
   <w:style w:type="paragraph" w:styleId="Header">
     <w:name w:val="header"/>
@@ -1354,6 +1373,9 @@
       </w:tabs>
       <w:spacing w:after="0" w:line="240" w:lineRule="auto"/>
     </w:pPr>
+    <w:rPr>
+      <w:lang w:val="sv-SE" w:eastAsia="en-US" w:bidi="ar-SA"/>
+    </w:rPr>
   </w:style>
   <w:style w:type="character" w:customStyle="1" w:styleId="HeaderChar">
     <w:name w:val="Header Char"/>
@@ -1361,6 +1383,9 @@
     <w:link w:val="Header"/>
     <w:uiPriority w:val="99"/>
     <w:rsid w:val="00E618BF"/>
+    <w:rPr>
+      <w:lang w:val="sv-SE" w:eastAsia="en-US" w:bidi="ar-SA"/>
+    </w:rPr>
   </w:style>
   <w:style w:type="paragraph" w:styleId="Footer">
     <w:name w:val="footer"/>
@@ -1376,6 +1401,9 @@
       </w:tabs>
       <w:spacing w:after="0" w:line="240" w:lineRule="auto"/>
     </w:pPr>
+    <w:rPr>
+      <w:lang w:val="sv-SE" w:eastAsia="en-US" w:bidi="ar-SA"/>
+    </w:rPr>
   </w:style>
   <w:style w:type="character" w:customStyle="1" w:styleId="FooterChar">
     <w:name w:val="Footer Char"/>
@@ -1383,6 +1411,9 @@
     <w:link w:val="Footer"/>
     <w:uiPriority w:val="99"/>
     <w:rsid w:val="00E618BF"/>
+    <w:rPr>
+      <w:lang w:val="sv-SE" w:eastAsia="en-US" w:bidi="ar-SA"/>
+    </w:rPr>
   </w:style>
   <w:style w:type="paragraph" w:styleId="NoSpacing">
     <w:name w:val="No Spacing"/>
@@ -1392,6 +1423,9 @@
     <w:pPr>
       <w:spacing w:after="0" w:line="240" w:lineRule="auto"/>
     </w:pPr>
+    <w:rPr>
+      <w:lang w:val="sv-SE" w:eastAsia="en-US" w:bidi="ar-SA"/>
+    </w:rPr>
   </w:style>
   <w:style w:type="character" w:customStyle="1" w:styleId="Heading1Char">
     <w:name w:val="Heading 1 Char"/>
@@ -1404,6 +1438,7 @@
       <w:bCs/>
       <w:sz w:val="32"/>
       <w:szCs w:val="28"/>
+      <w:lang w:val="sv-SE" w:eastAsia="en-US" w:bidi="ar-SA"/>
     </w:rPr>
   </w:style>
   <w:style w:type="character" w:customStyle="1" w:styleId="Heading2Char">
@@ -1417,6 +1452,7 @@
       <w:bCs/>
       <w:sz w:val="28"/>
       <w:szCs w:val="26"/>
+      <w:lang w:val="sv-SE" w:eastAsia="en-US" w:bidi="ar-SA"/>
     </w:rPr>
   </w:style>
   <w:style w:type="character" w:customStyle="1" w:styleId="Heading3Char">
@@ -1429,6 +1465,7 @@
       <w:rFonts w:ascii="Times New Roman" w:eastAsiaTheme="majorEastAsia" w:hAnsi="Times New Roman" w:cstheme="majorBidi"/>
       <w:bCs/>
       <w:sz w:val="24"/>
+      <w:lang w:val="sv-SE" w:eastAsia="en-US" w:bidi="ar-SA"/>
     </w:rPr>
   </w:style>
   <w:style w:type="paragraph" w:styleId="Title">
@@ -1450,6 +1487,7 @@
       <w:kern w:val="28"/>
       <w:sz w:val="52"/>
       <w:szCs w:val="52"/>
+      <w:lang w:val="sv-SE" w:eastAsia="en-US" w:bidi="ar-SA"/>
     </w:rPr>
   </w:style>
   <w:style w:type="character" w:customStyle="1" w:styleId="TitleChar">
@@ -1464,6 +1502,7 @@
       <w:kern w:val="28"/>
       <w:sz w:val="52"/>
       <w:szCs w:val="52"/>
+      <w:lang w:val="sv-SE" w:eastAsia="en-US" w:bidi="ar-SA"/>
     </w:rPr>
   </w:style>
   <w:style w:type="paragraph" w:styleId="Subtitle">
@@ -1487,6 +1526,7 @@
       <w:spacing w:val="15"/>
       <w:sz w:val="24"/>
       <w:szCs w:val="24"/>
+      <w:lang w:val="sv-SE" w:eastAsia="en-US" w:bidi="ar-SA"/>
     </w:rPr>
   </w:style>
   <w:style w:type="character" w:customStyle="1" w:styleId="SubtitleChar">
@@ -1503,6 +1543,7 @@
       <w:spacing w:val="15"/>
       <w:sz w:val="24"/>
       <w:szCs w:val="24"/>
+      <w:lang w:val="sv-SE" w:eastAsia="en-US" w:bidi="ar-SA"/>
     </w:rPr>
   </w:style>
   <w:style w:type="paragraph" w:styleId="ListParagraph">
@@ -1515,6 +1556,9 @@
       <w:ind w:left="720"/>
       <w:contextualSpacing/>
     </w:pPr>
+    <w:rPr>
+      <w:lang w:val="sv-SE" w:eastAsia="en-US" w:bidi="ar-SA"/>
+    </w:rPr>
   </w:style>
   <w:style w:type="paragraph" w:styleId="BodyText">
     <w:name w:val="Body Text"/>
@@ -1526,6 +1570,9 @@
     <w:pPr>
       <w:spacing w:after="120"/>
     </w:pPr>
+    <w:rPr>
+      <w:lang w:val="sv-SE" w:eastAsia="en-US" w:bidi="ar-SA"/>
+    </w:rPr>
   </w:style>
   <w:style w:type="character" w:customStyle="1" w:styleId="BodyTextChar">
     <w:name w:val="Body Text Char"/>
@@ -1533,6 +1580,9 @@
     <w:link w:val="BodyText"/>
     <w:uiPriority w:val="99"/>
     <w:rsid w:val="00AA1D8D"/>
+    <w:rPr>
+      <w:lang w:val="sv-SE" w:eastAsia="en-US" w:bidi="ar-SA"/>
+    </w:rPr>
   </w:style>
   <w:style w:type="paragraph" w:styleId="BodyText2">
     <w:name w:val="Body Text 2"/>
@@ -1544,6 +1594,9 @@
     <w:pPr>
       <w:spacing w:after="120" w:line="480" w:lineRule="auto"/>
     </w:pPr>
+    <w:rPr>
+      <w:lang w:val="sv-SE" w:eastAsia="en-US" w:bidi="ar-SA"/>
+    </w:rPr>
   </w:style>
   <w:style w:type="character" w:customStyle="1" w:styleId="BodyText2Char">
     <w:name w:val="Body Text 2 Char"/>
@@ -1551,6 +1604,9 @@
     <w:link w:val="BodyText2"/>
     <w:uiPriority w:val="99"/>
     <w:rsid w:val="00AA1D8D"/>
+    <w:rPr>
+      <w:lang w:val="sv-SE" w:eastAsia="en-US" w:bidi="ar-SA"/>
+    </w:rPr>
   </w:style>
   <w:style w:type="paragraph" w:styleId="BodyText3">
     <w:name w:val="Body Text 3"/>
@@ -1565,6 +1621,7 @@
     <w:rPr>
       <w:sz w:val="16"/>
       <w:szCs w:val="16"/>
+      <w:lang w:val="sv-SE" w:eastAsia="en-US" w:bidi="ar-SA"/>
     </w:rPr>
   </w:style>
   <w:style w:type="character" w:customStyle="1" w:styleId="BodyText3Char">
@@ -1576,6 +1633,7 @@
     <w:rPr>
       <w:sz w:val="16"/>
       <w:szCs w:val="16"/>
+      <w:lang w:val="sv-SE" w:eastAsia="en-US" w:bidi="ar-SA"/>
     </w:rPr>
   </w:style>
   <w:style w:type="paragraph" w:styleId="List">
@@ -1588,6 +1646,9 @@
       <w:ind w:left="360" w:hanging="360"/>
       <w:contextualSpacing/>
     </w:pPr>
+    <w:rPr>
+      <w:lang w:val="sv-SE" w:eastAsia="en-US" w:bidi="ar-SA"/>
+    </w:rPr>
   </w:style>
   <w:style w:type="paragraph" w:styleId="List2">
     <w:name w:val="List 2"/>
@@ -1599,6 +1660,9 @@
       <w:ind w:left="720" w:hanging="360"/>
       <w:contextualSpacing/>
     </w:pPr>
+    <w:rPr>
+      <w:lang w:val="sv-SE" w:eastAsia="en-US" w:bidi="ar-SA"/>
+    </w:rPr>
   </w:style>
   <w:style w:type="paragraph" w:styleId="List3">
     <w:name w:val="List 3"/>
@@ -1610,6 +1674,9 @@
       <w:ind w:left="1080" w:hanging="360"/>
       <w:contextualSpacing/>
     </w:pPr>
+    <w:rPr>
+      <w:lang w:val="sv-SE" w:eastAsia="en-US" w:bidi="ar-SA"/>
+    </w:rPr>
   </w:style>
   <w:style w:type="paragraph" w:styleId="ListBullet">
     <w:name w:val="List Bullet"/>
@@ -1623,6 +1690,9 @@
       </w:numPr>
       <w:contextualSpacing/>
     </w:pPr>
+    <w:rPr>
+      <w:lang w:val="sv-SE" w:eastAsia="en-US" w:bidi="ar-SA"/>
+    </w:rPr>
   </w:style>
   <w:style w:type="paragraph" w:styleId="ListBullet2">
     <w:name w:val="List Bullet 2"/>
@@ -1636,6 +1706,9 @@
       </w:numPr>
       <w:contextualSpacing/>
     </w:pPr>
+    <w:rPr>
+      <w:lang w:val="sv-SE" w:eastAsia="en-US" w:bidi="ar-SA"/>
+    </w:rPr>
   </w:style>
   <w:style w:type="paragraph" w:styleId="ListBullet3">
     <w:name w:val="List Bullet 3"/>
@@ -1649,6 +1722,9 @@
       </w:numPr>
       <w:contextualSpacing/>
     </w:pPr>
+    <w:rPr>
+      <w:lang w:val="sv-SE" w:eastAsia="en-US" w:bidi="ar-SA"/>
+    </w:rPr>
   </w:style>
   <w:style w:type="paragraph" w:styleId="ListNumber">
     <w:name w:val="List Number"/>
@@ -1662,6 +1738,9 @@
       </w:numPr>
       <w:contextualSpacing/>
     </w:pPr>
+    <w:rPr>
+      <w:lang w:val="sv-SE" w:eastAsia="en-US" w:bidi="ar-SA"/>
+    </w:rPr>
   </w:style>
   <w:style w:type="paragraph" w:styleId="ListNumber2">
     <w:name w:val="List Number 2"/>
@@ -1675,6 +1754,9 @@
       </w:numPr>
       <w:contextualSpacing/>
     </w:pPr>
+    <w:rPr>
+      <w:lang w:val="sv-SE" w:eastAsia="en-US" w:bidi="ar-SA"/>
+    </w:rPr>
   </w:style>
   <w:style w:type="paragraph" w:styleId="ListNumber3">
     <w:name w:val="List Number 3"/>
@@ -1688,6 +1770,9 @@
       </w:numPr>
       <w:contextualSpacing/>
     </w:pPr>
+    <w:rPr>
+      <w:lang w:val="sv-SE" w:eastAsia="en-US" w:bidi="ar-SA"/>
+    </w:rPr>
   </w:style>
   <w:style w:type="paragraph" w:styleId="ListContinue">
     <w:name w:val="List Continue"/>
@@ -1700,6 +1785,9 @@
       <w:ind w:left="360"/>
       <w:contextualSpacing/>
     </w:pPr>
+    <w:rPr>
+      <w:lang w:val="sv-SE" w:eastAsia="en-US" w:bidi="ar-SA"/>
+    </w:rPr>
   </w:style>
   <w:style w:type="paragraph" w:styleId="ListContinue2">
     <w:name w:val="List Continue 2"/>
@@ -1712,6 +1800,9 @@
       <w:ind w:left="720"/>
       <w:contextualSpacing/>
     </w:pPr>
+    <w:rPr>
+      <w:lang w:val="sv-SE" w:eastAsia="en-US" w:bidi="ar-SA"/>
+    </w:rPr>
   </w:style>
   <w:style w:type="paragraph" w:styleId="ListContinue3">
     <w:name w:val="List Continue 3"/>
@@ -1724,6 +1815,9 @@
       <w:ind w:left="1080"/>
       <w:contextualSpacing/>
     </w:pPr>
+    <w:rPr>
+      <w:lang w:val="sv-SE" w:eastAsia="en-US" w:bidi="ar-SA"/>
+    </w:rPr>
   </w:style>
   <w:style w:type="paragraph" w:styleId="MacroText">
     <w:name w:val="macro"/>
@@ -1746,6 +1840,7 @@
       <w:rFonts w:ascii="Courier" w:hAnsi="Courier"/>
       <w:sz w:val="20"/>
       <w:szCs w:val="20"/>
+      <w:lang w:val="sv-SE" w:eastAsia="en-US" w:bidi="ar-SA"/>
     </w:rPr>
   </w:style>
   <w:style w:type="character" w:customStyle="1" w:styleId="MacroTextChar">
@@ -1758,6 +1853,7 @@
       <w:rFonts w:ascii="Courier" w:hAnsi="Courier"/>
       <w:sz w:val="20"/>
       <w:szCs w:val="20"/>
+      <w:lang w:val="sv-SE" w:eastAsia="en-US" w:bidi="ar-SA"/>
     </w:rPr>
   </w:style>
   <w:style w:type="paragraph" w:styleId="Quote">
@@ -1772,6 +1868,7 @@
       <w:i/>
       <w:iCs/>
       <w:color w:val="000000" w:themeColor="text1"/>
+      <w:lang w:val="sv-SE" w:eastAsia="en-US" w:bidi="ar-SA"/>
     </w:rPr>
   </w:style>
   <w:style w:type="character" w:customStyle="1" w:styleId="QuoteChar">
@@ -1784,6 +1881,7 @@
       <w:i/>
       <w:iCs/>
       <w:color w:val="000000" w:themeColor="text1"/>
+      <w:lang w:val="sv-SE" w:eastAsia="en-US" w:bidi="ar-SA"/>
     </w:rPr>
   </w:style>
   <w:style w:type="character" w:customStyle="1" w:styleId="Heading4Char">
@@ -1796,6 +1894,7 @@
       <w:rFonts w:ascii="Times New Roman" w:eastAsiaTheme="majorEastAsia" w:hAnsi="Times New Roman" w:cstheme="majorBidi"/>
       <w:bCs/>
       <w:iCs/>
+      <w:lang w:val="sv-SE" w:eastAsia="en-US" w:bidi="ar-SA"/>
     </w:rPr>
   </w:style>
   <w:style w:type="character" w:customStyle="1" w:styleId="Heading5Char">
@@ -1808,6 +1907,7 @@
     <w:rPr>
       <w:rFonts w:asciiTheme="majorHAnsi" w:eastAsiaTheme="majorEastAsia" w:hAnsiTheme="majorHAnsi" w:cstheme="majorBidi"/>
       <w:color w:val="243F60" w:themeColor="accent1" w:themeShade="7F"/>
+      <w:lang w:val="sv-SE" w:eastAsia="en-US" w:bidi="ar-SA"/>
     </w:rPr>
   </w:style>
   <w:style w:type="character" w:customStyle="1" w:styleId="Heading6Char">
@@ -1822,6 +1922,7 @@
       <w:i/>
       <w:iCs/>
       <w:color w:val="243F60" w:themeColor="accent1" w:themeShade="7F"/>
+      <w:lang w:val="sv-SE" w:eastAsia="en-US" w:bidi="ar-SA"/>
     </w:rPr>
   </w:style>
   <w:style w:type="character" w:customStyle="1" w:styleId="Heading7Char">
@@ -1836,6 +1937,7 @@
       <w:i/>
       <w:iCs/>
       <w:color w:val="404040" w:themeColor="text1" w:themeTint="BF"/>
+      <w:lang w:val="sv-SE" w:eastAsia="en-US" w:bidi="ar-SA"/>
     </w:rPr>
   </w:style>
   <w:style w:type="character" w:customStyle="1" w:styleId="Heading8Char">
@@ -1850,6 +1952,7 @@
       <w:color w:val="4F81BD" w:themeColor="accent1"/>
       <w:sz w:val="20"/>
       <w:szCs w:val="20"/>
+      <w:lang w:val="sv-SE" w:eastAsia="en-US" w:bidi="ar-SA"/>
     </w:rPr>
   </w:style>
   <w:style w:type="character" w:customStyle="1" w:styleId="Heading9Char">
@@ -1866,6 +1969,7 @@
       <w:color w:val="404040" w:themeColor="text1" w:themeTint="BF"/>
       <w:sz w:val="20"/>
       <w:szCs w:val="20"/>
+      <w:lang w:val="sv-SE" w:eastAsia="en-US" w:bidi="ar-SA"/>
     </w:rPr>
   </w:style>
   <w:style w:type="paragraph" w:styleId="Caption">
@@ -1883,6 +1987,7 @@
       <w:bCs/>
       <w:sz w:val="18"/>
       <w:szCs w:val="18"/>
+      <w:lang w:val="sv-SE" w:eastAsia="en-US" w:bidi="ar-SA"/>
     </w:rPr>
   </w:style>
   <w:style w:type="character" w:styleId="Strong">
@@ -1894,6 +1999,7 @@
     <w:rPr>
       <w:b/>
       <w:bCs/>
+      <w:lang w:val="sv-SE" w:eastAsia="en-US" w:bidi="ar-SA"/>
     </w:rPr>
   </w:style>
   <w:style w:type="character" w:styleId="Emphasis">
@@ -1905,6 +2011,7 @@
     <w:rPr>
       <w:i/>
       <w:iCs/>
+      <w:lang w:val="sv-SE" w:eastAsia="en-US" w:bidi="ar-SA"/>
     </w:rPr>
   </w:style>
   <w:style w:type="paragraph" w:styleId="IntenseQuote">
@@ -1928,6 +2035,7 @@
       <w:i/>
       <w:iCs/>
       <w:color w:val="4F81BD" w:themeColor="accent1"/>
+      <w:lang w:val="sv-SE" w:eastAsia="en-US" w:bidi="ar-SA"/>
     </w:rPr>
   </w:style>
   <w:style w:type="character" w:customStyle="1" w:styleId="IntenseQuoteChar">
@@ -1942,6 +2050,7 @@
       <w:i/>
       <w:iCs/>
       <w:color w:val="4F81BD" w:themeColor="accent1"/>
+      <w:lang w:val="sv-SE" w:eastAsia="en-US" w:bidi="ar-SA"/>
     </w:rPr>
   </w:style>
   <w:style w:type="character" w:styleId="SubtleEmphasis">
@@ -1954,6 +2063,7 @@
       <w:i/>
       <w:iCs/>
       <w:color w:val="808080" w:themeColor="text1" w:themeTint="7F"/>
+      <w:lang w:val="sv-SE" w:eastAsia="en-US" w:bidi="ar-SA"/>
     </w:rPr>
   </w:style>
   <w:style w:type="character" w:styleId="IntenseEmphasis">
@@ -1968,6 +2078,7 @@
       <w:i/>
       <w:iCs/>
       <w:color w:val="4F81BD" w:themeColor="accent1"/>
+      <w:lang w:val="sv-SE" w:eastAsia="en-US" w:bidi="ar-SA"/>
     </w:rPr>
   </w:style>
   <w:style w:type="character" w:styleId="SubtleReference">
@@ -1980,6 +2091,7 @@
       <w:smallCaps/>
       <w:color w:val="C0504D" w:themeColor="accent2"/>
       <w:u w:val="single"/>
+      <w:lang w:val="sv-SE" w:eastAsia="en-US" w:bidi="ar-SA"/>
     </w:rPr>
   </w:style>
   <w:style w:type="character" w:styleId="IntenseReference">
@@ -1995,6 +2107,7 @@
       <w:color w:val="C0504D" w:themeColor="accent2"/>
       <w:spacing w:val="5"/>
       <w:u w:val="single"/>
+      <w:lang w:val="sv-SE" w:eastAsia="en-US" w:bidi="ar-SA"/>
     </w:rPr>
   </w:style>
   <w:style w:type="character" w:styleId="BookTitle">
@@ -2008,6 +2121,7 @@
       <w:bCs/>
       <w:smallCaps/>
       <w:spacing w:val="5"/>
+      <w:lang w:val="sv-SE" w:eastAsia="en-US" w:bidi="ar-SA"/>
     </w:rPr>
   </w:style>
   <w:style w:type="paragraph" w:styleId="TOCHeading">
@@ -2022,6 +2136,9 @@
     <w:pPr>
       <w:outlineLvl w:val="9"/>
     </w:pPr>
+    <w:rPr>
+      <w:lang w:val="sv-SE" w:eastAsia="en-US" w:bidi="ar-SA"/>
+    </w:rPr>
   </w:style>
   <w:style w:type="table" w:styleId="TableGrid">
     <w:name w:val="Table Grid"/>
@@ -2031,6 +2148,9 @@
     <w:pPr>
       <w:spacing w:after="0" w:line="240" w:lineRule="auto"/>
     </w:pPr>
+    <w:rPr>
+      <w:lang w:val="sv-SE" w:eastAsia="en-US" w:bidi="ar-SA"/>
+    </w:rPr>
     <w:tblPr>
       <w:tblBorders>
         <w:top w:val="single" w:sz="4" w:space="0" w:color="auto"/>
@@ -2052,6 +2172,7 @@
     </w:pPr>
     <w:rPr>
       <w:color w:val="000000" w:themeColor="text1" w:themeShade="BF"/>
+      <w:lang w:val="sv-SE" w:eastAsia="en-US" w:bidi="ar-SA"/>
     </w:rPr>
     <w:tblPr>
       <w:tblStyleRowBandSize w:val="1"/>
@@ -2148,6 +2269,7 @@
     </w:pPr>
     <w:rPr>
       <w:color w:val="365F91" w:themeColor="accent1" w:themeShade="BF"/>
+      <w:lang w:val="sv-SE" w:eastAsia="en-US" w:bidi="ar-SA"/>
     </w:rPr>
     <w:tblPr>
       <w:tblStyleRowBandSize w:val="1"/>
@@ -2244,6 +2366,7 @@
     </w:pPr>
     <w:rPr>
       <w:color w:val="943634" w:themeColor="accent2" w:themeShade="BF"/>
+      <w:lang w:val="sv-SE" w:eastAsia="en-US" w:bidi="ar-SA"/>
     </w:rPr>
     <w:tblPr>
       <w:tblStyleRowBandSize w:val="1"/>
@@ -2340,6 +2463,7 @@
     </w:pPr>
     <w:rPr>
       <w:color w:val="76923C" w:themeColor="accent3" w:themeShade="BF"/>
+      <w:lang w:val="sv-SE" w:eastAsia="en-US" w:bidi="ar-SA"/>
     </w:rPr>
     <w:tblPr>
       <w:tblStyleRowBandSize w:val="1"/>
@@ -2436,6 +2560,7 @@
     </w:pPr>
     <w:rPr>
       <w:color w:val="5F497A" w:themeColor="accent4" w:themeShade="BF"/>
+      <w:lang w:val="sv-SE" w:eastAsia="en-US" w:bidi="ar-SA"/>
     </w:rPr>
     <w:tblPr>
       <w:tblStyleRowBandSize w:val="1"/>
@@ -2532,6 +2657,7 @@
     </w:pPr>
     <w:rPr>
       <w:color w:val="31849B" w:themeColor="accent5" w:themeShade="BF"/>
+      <w:lang w:val="sv-SE" w:eastAsia="en-US" w:bidi="ar-SA"/>
     </w:rPr>
     <w:tblPr>
       <w:tblStyleRowBandSize w:val="1"/>
@@ -2628,6 +2754,7 @@
     </w:pPr>
     <w:rPr>
       <w:color w:val="E36C0A" w:themeColor="accent6" w:themeShade="BF"/>
+      <w:lang w:val="sv-SE" w:eastAsia="en-US" w:bidi="ar-SA"/>
     </w:rPr>
     <w:tblPr>
       <w:tblStyleRowBandSize w:val="1"/>
@@ -2722,6 +2849,9 @@
     <w:pPr>
       <w:spacing w:after="0" w:line="240" w:lineRule="auto"/>
     </w:pPr>
+    <w:rPr>
+      <w:lang w:val="sv-SE" w:eastAsia="en-US" w:bidi="ar-SA"/>
+    </w:rPr>
     <w:tblPr>
       <w:tblStyleRowBandSize w:val="1"/>
       <w:tblStyleColBandSize w:val="1"/>
@@ -2807,6 +2937,9 @@
     <w:pPr>
       <w:spacing w:after="0" w:line="240" w:lineRule="auto"/>
     </w:pPr>
+    <w:rPr>
+      <w:lang w:val="sv-SE" w:eastAsia="en-US" w:bidi="ar-SA"/>
+    </w:rPr>
     <w:tblPr>
       <w:tblStyleRowBandSize w:val="1"/>
       <w:tblStyleColBandSize w:val="1"/>
@@ -2892,6 +3025,9 @@
     <w:pPr>
       <w:spacing w:after="0" w:line="240" w:lineRule="auto"/>
     </w:pPr>
+    <w:rPr>
+      <w:lang w:val="sv-SE" w:eastAsia="en-US" w:bidi="ar-SA"/>
+    </w:rPr>
     <w:tblPr>
       <w:tblStyleRowBandSize w:val="1"/>
       <w:tblStyleColBandSize w:val="1"/>
@@ -2977,6 +3113,9 @@
     <w:pPr>
       <w:spacing w:after="0" w:line="240" w:lineRule="auto"/>
     </w:pPr>
+    <w:rPr>
+      <w:lang w:val="sv-SE" w:eastAsia="en-US" w:bidi="ar-SA"/>
+    </w:rPr>
     <w:tblPr>
       <w:tblStyleRowBandSize w:val="1"/>
       <w:tblStyleColBandSize w:val="1"/>
@@ -3062,6 +3201,9 @@
     <w:pPr>
       <w:spacing w:after="0" w:line="240" w:lineRule="auto"/>
     </w:pPr>
+    <w:rPr>
+      <w:lang w:val="sv-SE" w:eastAsia="en-US" w:bidi="ar-SA"/>
+    </w:rPr>
     <w:tblPr>
       <w:tblStyleRowBandSize w:val="1"/>
       <w:tblStyleColBandSize w:val="1"/>
@@ -3147,6 +3289,9 @@
     <w:pPr>
       <w:spacing w:after="0" w:line="240" w:lineRule="auto"/>
     </w:pPr>
+    <w:rPr>
+      <w:lang w:val="sv-SE" w:eastAsia="en-US" w:bidi="ar-SA"/>
+    </w:rPr>
     <w:tblPr>
       <w:tblStyleRowBandSize w:val="1"/>
       <w:tblStyleColBandSize w:val="1"/>
@@ -3232,6 +3377,9 @@
     <w:pPr>
       <w:spacing w:after="0" w:line="240" w:lineRule="auto"/>
     </w:pPr>
+    <w:rPr>
+      <w:lang w:val="sv-SE" w:eastAsia="en-US" w:bidi="ar-SA"/>
+    </w:rPr>
     <w:tblPr>
       <w:tblStyleRowBandSize w:val="1"/>
       <w:tblStyleColBandSize w:val="1"/>
@@ -3317,6 +3465,9 @@
     <w:pPr>
       <w:spacing w:after="0" w:line="240" w:lineRule="auto"/>
     </w:pPr>
+    <w:rPr>
+      <w:lang w:val="sv-SE" w:eastAsia="en-US" w:bidi="ar-SA"/>
+    </w:rPr>
     <w:tblPr>
       <w:tblStyleRowBandSize w:val="1"/>
       <w:tblStyleColBandSize w:val="1"/>
@@ -3440,6 +3591,9 @@
     <w:pPr>
       <w:spacing w:after="0" w:line="240" w:lineRule="auto"/>
     </w:pPr>
+    <w:rPr>
+      <w:lang w:val="sv-SE" w:eastAsia="en-US" w:bidi="ar-SA"/>
+    </w:rPr>
     <w:tblPr>
       <w:tblStyleRowBandSize w:val="1"/>
       <w:tblStyleColBandSize w:val="1"/>
@@ -3563,6 +3717,9 @@
     <w:pPr>
       <w:spacing w:after="0" w:line="240" w:lineRule="auto"/>
     </w:pPr>
+    <w:rPr>
+      <w:lang w:val="sv-SE" w:eastAsia="en-US" w:bidi="ar-SA"/>
+    </w:rPr>
     <w:tblPr>
       <w:tblStyleRowBandSize w:val="1"/>
       <w:tblStyleColBandSize w:val="1"/>
@@ -3686,6 +3843,9 @@
     <w:pPr>
       <w:spacing w:after="0" w:line="240" w:lineRule="auto"/>
     </w:pPr>
+    <w:rPr>
+      <w:lang w:val="sv-SE" w:eastAsia="en-US" w:bidi="ar-SA"/>
+    </w:rPr>
     <w:tblPr>
       <w:tblStyleRowBandSize w:val="1"/>
       <w:tblStyleColBandSize w:val="1"/>
@@ -3809,6 +3969,9 @@
     <w:pPr>
       <w:spacing w:after="0" w:line="240" w:lineRule="auto"/>
     </w:pPr>
+    <w:rPr>
+      <w:lang w:val="sv-SE" w:eastAsia="en-US" w:bidi="ar-SA"/>
+    </w:rPr>
     <w:tblPr>
       <w:tblStyleRowBandSize w:val="1"/>
       <w:tblStyleColBandSize w:val="1"/>
@@ -3932,6 +4095,9 @@
     <w:pPr>
       <w:spacing w:after="0" w:line="240" w:lineRule="auto"/>
     </w:pPr>
+    <w:rPr>
+      <w:lang w:val="sv-SE" w:eastAsia="en-US" w:bidi="ar-SA"/>
+    </w:rPr>
     <w:tblPr>
       <w:tblStyleRowBandSize w:val="1"/>
       <w:tblStyleColBandSize w:val="1"/>
@@ -4055,6 +4221,9 @@
     <w:pPr>
       <w:spacing w:after="0" w:line="240" w:lineRule="auto"/>
     </w:pPr>
+    <w:rPr>
+      <w:lang w:val="sv-SE" w:eastAsia="en-US" w:bidi="ar-SA"/>
+    </w:rPr>
     <w:tblPr>
       <w:tblStyleRowBandSize w:val="1"/>
       <w:tblStyleColBandSize w:val="1"/>
@@ -4178,6 +4347,9 @@
     <w:pPr>
       <w:spacing w:after="0" w:line="240" w:lineRule="auto"/>
     </w:pPr>
+    <w:rPr>
+      <w:lang w:val="sv-SE" w:eastAsia="en-US" w:bidi="ar-SA"/>
+    </w:rPr>
     <w:tblPr>
       <w:tblStyleRowBandSize w:val="1"/>
       <w:tblStyleColBandSize w:val="1"/>
@@ -4277,6 +4449,9 @@
     <w:pPr>
       <w:spacing w:after="0" w:line="240" w:lineRule="auto"/>
     </w:pPr>
+    <w:rPr>
+      <w:lang w:val="sv-SE" w:eastAsia="en-US" w:bidi="ar-SA"/>
+    </w:rPr>
     <w:tblPr>
       <w:tblStyleRowBandSize w:val="1"/>
       <w:tblStyleColBandSize w:val="1"/>
@@ -4376,6 +4551,9 @@
     <w:pPr>
       <w:spacing w:after="0" w:line="240" w:lineRule="auto"/>
     </w:pPr>
+    <w:rPr>
+      <w:lang w:val="sv-SE" w:eastAsia="en-US" w:bidi="ar-SA"/>
+    </w:rPr>
     <w:tblPr>
       <w:tblStyleRowBandSize w:val="1"/>
       <w:tblStyleColBandSize w:val="1"/>
@@ -4475,6 +4653,9 @@
     <w:pPr>
       <w:spacing w:after="0" w:line="240" w:lineRule="auto"/>
     </w:pPr>
+    <w:rPr>
+      <w:lang w:val="sv-SE" w:eastAsia="en-US" w:bidi="ar-SA"/>
+    </w:rPr>
     <w:tblPr>
       <w:tblStyleRowBandSize w:val="1"/>
       <w:tblStyleColBandSize w:val="1"/>
@@ -4574,6 +4755,9 @@
     <w:pPr>
       <w:spacing w:after="0" w:line="240" w:lineRule="auto"/>
     </w:pPr>
+    <w:rPr>
+      <w:lang w:val="sv-SE" w:eastAsia="en-US" w:bidi="ar-SA"/>
+    </w:rPr>
     <w:tblPr>
       <w:tblStyleRowBandSize w:val="1"/>
       <w:tblStyleColBandSize w:val="1"/>
@@ -4673,6 +4857,9 @@
     <w:pPr>
       <w:spacing w:after="0" w:line="240" w:lineRule="auto"/>
     </w:pPr>
+    <w:rPr>
+      <w:lang w:val="sv-SE" w:eastAsia="en-US" w:bidi="ar-SA"/>
+    </w:rPr>
     <w:tblPr>
       <w:tblStyleRowBandSize w:val="1"/>
       <w:tblStyleColBandSize w:val="1"/>
@@ -4772,6 +4959,9 @@
     <w:pPr>
       <w:spacing w:after="0" w:line="240" w:lineRule="auto"/>
     </w:pPr>
+    <w:rPr>
+      <w:lang w:val="sv-SE" w:eastAsia="en-US" w:bidi="ar-SA"/>
+    </w:rPr>
     <w:tblPr>
       <w:tblStyleRowBandSize w:val="1"/>
       <w:tblStyleColBandSize w:val="1"/>
@@ -4871,6 +5061,9 @@
     <w:pPr>
       <w:spacing w:after="0" w:line="240" w:lineRule="auto"/>
     </w:pPr>
+    <w:rPr>
+      <w:lang w:val="sv-SE" w:eastAsia="en-US" w:bidi="ar-SA"/>
+    </w:rPr>
     <w:tblPr>
       <w:tblStyleRowBandSize w:val="1"/>
       <w:tblStyleColBandSize w:val="1"/>
@@ -5013,6 +5206,9 @@
     <w:pPr>
       <w:spacing w:after="0" w:line="240" w:lineRule="auto"/>
     </w:pPr>
+    <w:rPr>
+      <w:lang w:val="sv-SE" w:eastAsia="en-US" w:bidi="ar-SA"/>
+    </w:rPr>
     <w:tblPr>
       <w:tblStyleRowBandSize w:val="1"/>
       <w:tblStyleColBandSize w:val="1"/>
@@ -5155,6 +5351,9 @@
     <w:pPr>
       <w:spacing w:after="0" w:line="240" w:lineRule="auto"/>
     </w:pPr>
+    <w:rPr>
+      <w:lang w:val="sv-SE" w:eastAsia="en-US" w:bidi="ar-SA"/>
+    </w:rPr>
     <w:tblPr>
       <w:tblStyleRowBandSize w:val="1"/>
       <w:tblStyleColBandSize w:val="1"/>
@@ -5297,6 +5496,9 @@
     <w:pPr>
       <w:spacing w:after="0" w:line="240" w:lineRule="auto"/>
     </w:pPr>
+    <w:rPr>
+      <w:lang w:val="sv-SE" w:eastAsia="en-US" w:bidi="ar-SA"/>
+    </w:rPr>
     <w:tblPr>
       <w:tblStyleRowBandSize w:val="1"/>
       <w:tblStyleColBandSize w:val="1"/>
@@ -5439,6 +5641,9 @@
     <w:pPr>
       <w:spacing w:after="0" w:line="240" w:lineRule="auto"/>
     </w:pPr>
+    <w:rPr>
+      <w:lang w:val="sv-SE" w:eastAsia="en-US" w:bidi="ar-SA"/>
+    </w:rPr>
     <w:tblPr>
       <w:tblStyleRowBandSize w:val="1"/>
       <w:tblStyleColBandSize w:val="1"/>
@@ -5581,6 +5786,9 @@
     <w:pPr>
       <w:spacing w:after="0" w:line="240" w:lineRule="auto"/>
     </w:pPr>
+    <w:rPr>
+      <w:lang w:val="sv-SE" w:eastAsia="en-US" w:bidi="ar-SA"/>
+    </w:rPr>
     <w:tblPr>
       <w:tblStyleRowBandSize w:val="1"/>
       <w:tblStyleColBandSize w:val="1"/>
@@ -5723,6 +5931,9 @@
     <w:pPr>
       <w:spacing w:after="0" w:line="240" w:lineRule="auto"/>
     </w:pPr>
+    <w:rPr>
+      <w:lang w:val="sv-SE" w:eastAsia="en-US" w:bidi="ar-SA"/>
+    </w:rPr>
     <w:tblPr>
       <w:tblStyleRowBandSize w:val="1"/>
       <w:tblStyleColBandSize w:val="1"/>
@@ -5867,6 +6078,7 @@
     </w:pPr>
     <w:rPr>
       <w:color w:val="000000" w:themeColor="text1"/>
+      <w:lang w:val="sv-SE" w:eastAsia="en-US" w:bidi="ar-SA"/>
     </w:rPr>
     <w:tblPr>
       <w:tblStyleRowBandSize w:val="1"/>
@@ -5944,6 +6156,7 @@
     </w:pPr>
     <w:rPr>
       <w:color w:val="000000" w:themeColor="text1"/>
+      <w:lang w:val="sv-SE" w:eastAsia="en-US" w:bidi="ar-SA"/>
     </w:rPr>
     <w:tblPr>
       <w:tblStyleRowBandSize w:val="1"/>
@@ -6021,6 +6234,7 @@
     </w:pPr>
     <w:rPr>
       <w:color w:val="000000" w:themeColor="text1"/>
+      <w:lang w:val="sv-SE" w:eastAsia="en-US" w:bidi="ar-SA"/>
     </w:rPr>
     <w:tblPr>
       <w:tblStyleRowBandSize w:val="1"/>
@@ -6098,6 +6312,7 @@
     </w:pPr>
     <w:rPr>
       <w:color w:val="000000" w:themeColor="text1"/>
+      <w:lang w:val="sv-SE" w:eastAsia="en-US" w:bidi="ar-SA"/>
     </w:rPr>
     <w:tblPr>
       <w:tblStyleRowBandSize w:val="1"/>
@@ -6175,6 +6390,7 @@
     </w:pPr>
     <w:rPr>
       <w:color w:val="000000" w:themeColor="text1"/>
+      <w:lang w:val="sv-SE" w:eastAsia="en-US" w:bidi="ar-SA"/>
     </w:rPr>
     <w:tblPr>
       <w:tblStyleRowBandSize w:val="1"/>
@@ -6252,6 +6468,7 @@
     </w:pPr>
     <w:rPr>
       <w:color w:val="000000" w:themeColor="text1"/>
+      <w:lang w:val="sv-SE" w:eastAsia="en-US" w:bidi="ar-SA"/>
     </w:rPr>
     <w:tblPr>
       <w:tblStyleRowBandSize w:val="1"/>
@@ -6329,6 +6546,7 @@
     </w:pPr>
     <w:rPr>
       <w:color w:val="000000" w:themeColor="text1"/>
+      <w:lang w:val="sv-SE" w:eastAsia="en-US" w:bidi="ar-SA"/>
     </w:rPr>
     <w:tblPr>
       <w:tblStyleRowBandSize w:val="1"/>
@@ -6407,6 +6625,7 @@
     <w:rPr>
       <w:rFonts w:asciiTheme="majorHAnsi" w:eastAsiaTheme="majorEastAsia" w:hAnsiTheme="majorHAnsi" w:cstheme="majorBidi"/>
       <w:color w:val="000000" w:themeColor="text1"/>
+      <w:lang w:val="sv-SE" w:eastAsia="en-US" w:bidi="ar-SA"/>
     </w:rPr>
     <w:tblPr>
       <w:tblStyleRowBandSize w:val="1"/>
@@ -6528,6 +6747,7 @@
     <w:rPr>
       <w:rFonts w:asciiTheme="majorHAnsi" w:eastAsiaTheme="majorEastAsia" w:hAnsiTheme="majorHAnsi" w:cstheme="majorBidi"/>
       <w:color w:val="000000" w:themeColor="text1"/>
+      <w:lang w:val="sv-SE" w:eastAsia="en-US" w:bidi="ar-SA"/>
     </w:rPr>
     <w:tblPr>
       <w:tblStyleRowBandSize w:val="1"/>
@@ -6649,6 +6869,7 @@
     <w:rPr>
       <w:rFonts w:asciiTheme="majorHAnsi" w:eastAsiaTheme="majorEastAsia" w:hAnsiTheme="majorHAnsi" w:cstheme="majorBidi"/>
       <w:color w:val="000000" w:themeColor="text1"/>
+      <w:lang w:val="sv-SE" w:eastAsia="en-US" w:bidi="ar-SA"/>
     </w:rPr>
     <w:tblPr>
       <w:tblStyleRowBandSize w:val="1"/>
@@ -6770,6 +6991,7 @@
     <w:rPr>
       <w:rFonts w:asciiTheme="majorHAnsi" w:eastAsiaTheme="majorEastAsia" w:hAnsiTheme="majorHAnsi" w:cstheme="majorBidi"/>
       <w:color w:val="000000" w:themeColor="text1"/>
+      <w:lang w:val="sv-SE" w:eastAsia="en-US" w:bidi="ar-SA"/>
     </w:rPr>
     <w:tblPr>
       <w:tblStyleRowBandSize w:val="1"/>
@@ -6891,6 +7113,7 @@
     <w:rPr>
       <w:rFonts w:asciiTheme="majorHAnsi" w:eastAsiaTheme="majorEastAsia" w:hAnsiTheme="majorHAnsi" w:cstheme="majorBidi"/>
       <w:color w:val="000000" w:themeColor="text1"/>
+      <w:lang w:val="sv-SE" w:eastAsia="en-US" w:bidi="ar-SA"/>
     </w:rPr>
     <w:tblPr>
       <w:tblStyleRowBandSize w:val="1"/>
@@ -7012,6 +7235,7 @@
     <w:rPr>
       <w:rFonts w:asciiTheme="majorHAnsi" w:eastAsiaTheme="majorEastAsia" w:hAnsiTheme="majorHAnsi" w:cstheme="majorBidi"/>
       <w:color w:val="000000" w:themeColor="text1"/>
+      <w:lang w:val="sv-SE" w:eastAsia="en-US" w:bidi="ar-SA"/>
     </w:rPr>
     <w:tblPr>
       <w:tblStyleRowBandSize w:val="1"/>
@@ -7133,6 +7357,7 @@
     <w:rPr>
       <w:rFonts w:asciiTheme="majorHAnsi" w:eastAsiaTheme="majorEastAsia" w:hAnsiTheme="majorHAnsi" w:cstheme="majorBidi"/>
       <w:color w:val="000000" w:themeColor="text1"/>
+      <w:lang w:val="sv-SE" w:eastAsia="en-US" w:bidi="ar-SA"/>
     </w:rPr>
     <w:tblPr>
       <w:tblStyleRowBandSize w:val="1"/>
@@ -7251,6 +7476,9 @@
     <w:pPr>
       <w:spacing w:after="0" w:line="240" w:lineRule="auto"/>
     </w:pPr>
+    <w:rPr>
+      <w:lang w:val="sv-SE" w:eastAsia="en-US" w:bidi="ar-SA"/>
+    </w:rPr>
     <w:tblPr>
       <w:tblStyleRowBandSize w:val="1"/>
       <w:tblStyleColBandSize w:val="1"/>
@@ -7317,6 +7545,9 @@
     <w:pPr>
       <w:spacing w:after="0" w:line="240" w:lineRule="auto"/>
     </w:pPr>
+    <w:rPr>
+      <w:lang w:val="sv-SE" w:eastAsia="en-US" w:bidi="ar-SA"/>
+    </w:rPr>
     <w:tblPr>
       <w:tblStyleRowBandSize w:val="1"/>
       <w:tblStyleColBandSize w:val="1"/>
@@ -7383,6 +7614,9 @@
     <w:pPr>
       <w:spacing w:after="0" w:line="240" w:lineRule="auto"/>
     </w:pPr>
+    <w:rPr>
+      <w:lang w:val="sv-SE" w:eastAsia="en-US" w:bidi="ar-SA"/>
+    </w:rPr>
     <w:tblPr>
       <w:tblStyleRowBandSize w:val="1"/>
       <w:tblStyleColBandSize w:val="1"/>
@@ -7449,6 +7683,9 @@
     <w:pPr>
       <w:spacing w:after="0" w:line="240" w:lineRule="auto"/>
     </w:pPr>
+    <w:rPr>
+      <w:lang w:val="sv-SE" w:eastAsia="en-US" w:bidi="ar-SA"/>
+    </w:rPr>
     <w:tblPr>
       <w:tblStyleRowBandSize w:val="1"/>
       <w:tblStyleColBandSize w:val="1"/>
@@ -7515,6 +7752,9 @@
     <w:pPr>
       <w:spacing w:after="0" w:line="240" w:lineRule="auto"/>
     </w:pPr>
+    <w:rPr>
+      <w:lang w:val="sv-SE" w:eastAsia="en-US" w:bidi="ar-SA"/>
+    </w:rPr>
     <w:tblPr>
       <w:tblStyleRowBandSize w:val="1"/>
       <w:tblStyleColBandSize w:val="1"/>
@@ -7581,6 +7821,9 @@
     <w:pPr>
       <w:spacing w:after="0" w:line="240" w:lineRule="auto"/>
     </w:pPr>
+    <w:rPr>
+      <w:lang w:val="sv-SE" w:eastAsia="en-US" w:bidi="ar-SA"/>
+    </w:rPr>
     <w:tblPr>
       <w:tblStyleRowBandSize w:val="1"/>
       <w:tblStyleColBandSize w:val="1"/>
@@ -7647,6 +7890,9 @@
     <w:pPr>
       <w:spacing w:after="0" w:line="240" w:lineRule="auto"/>
     </w:pPr>
+    <w:rPr>
+      <w:lang w:val="sv-SE" w:eastAsia="en-US" w:bidi="ar-SA"/>
+    </w:rPr>
     <w:tblPr>
       <w:tblStyleRowBandSize w:val="1"/>
       <w:tblStyleColBandSize w:val="1"/>
@@ -7716,6 +7962,7 @@
     <w:rPr>
       <w:rFonts w:asciiTheme="majorHAnsi" w:eastAsiaTheme="majorEastAsia" w:hAnsiTheme="majorHAnsi" w:cstheme="majorBidi"/>
       <w:color w:val="000000" w:themeColor="text1"/>
+      <w:lang w:val="sv-SE" w:eastAsia="en-US" w:bidi="ar-SA"/>
     </w:rPr>
     <w:tblPr>
       <w:tblStyleRowBandSize w:val="1"/>
@@ -7834,6 +8081,7 @@
     <w:rPr>
       <w:rFonts w:asciiTheme="majorHAnsi" w:eastAsiaTheme="majorEastAsia" w:hAnsiTheme="majorHAnsi" w:cstheme="majorBidi"/>
       <w:color w:val="000000" w:themeColor="text1"/>
+      <w:lang w:val="sv-SE" w:eastAsia="en-US" w:bidi="ar-SA"/>
     </w:rPr>
     <w:tblPr>
       <w:tblStyleRowBandSize w:val="1"/>
@@ -7952,6 +8200,7 @@
     <w:rPr>
       <w:rFonts w:asciiTheme="majorHAnsi" w:eastAsiaTheme="majorEastAsia" w:hAnsiTheme="majorHAnsi" w:cstheme="majorBidi"/>
       <w:color w:val="000000" w:themeColor="text1"/>
+      <w:lang w:val="sv-SE" w:eastAsia="en-US" w:bidi="ar-SA"/>
     </w:rPr>
     <w:tblPr>
       <w:tblStyleRowBandSize w:val="1"/>
@@ -8070,6 +8319,7 @@
     <w:rPr>
       <w:rFonts w:asciiTheme="majorHAnsi" w:eastAsiaTheme="majorEastAsia" w:hAnsiTheme="majorHAnsi" w:cstheme="majorBidi"/>
       <w:color w:val="000000" w:themeColor="text1"/>
+      <w:lang w:val="sv-SE" w:eastAsia="en-US" w:bidi="ar-SA"/>
     </w:rPr>
     <w:tblPr>
       <w:tblStyleRowBandSize w:val="1"/>
@@ -8188,6 +8438,7 @@
     <w:rPr>
       <w:rFonts w:asciiTheme="majorHAnsi" w:eastAsiaTheme="majorEastAsia" w:hAnsiTheme="majorHAnsi" w:cstheme="majorBidi"/>
       <w:color w:val="000000" w:themeColor="text1"/>
+      <w:lang w:val="sv-SE" w:eastAsia="en-US" w:bidi="ar-SA"/>
     </w:rPr>
     <w:tblPr>
       <w:tblStyleRowBandSize w:val="1"/>
@@ -8306,6 +8557,7 @@
     <w:rPr>
       <w:rFonts w:asciiTheme="majorHAnsi" w:eastAsiaTheme="majorEastAsia" w:hAnsiTheme="majorHAnsi" w:cstheme="majorBidi"/>
       <w:color w:val="000000" w:themeColor="text1"/>
+      <w:lang w:val="sv-SE" w:eastAsia="en-US" w:bidi="ar-SA"/>
     </w:rPr>
     <w:tblPr>
       <w:tblStyleRowBandSize w:val="1"/>
@@ -8424,6 +8676,7 @@
     <w:rPr>
       <w:rFonts w:asciiTheme="majorHAnsi" w:eastAsiaTheme="majorEastAsia" w:hAnsiTheme="majorHAnsi" w:cstheme="majorBidi"/>
       <w:color w:val="000000" w:themeColor="text1"/>
+      <w:lang w:val="sv-SE" w:eastAsia="en-US" w:bidi="ar-SA"/>
     </w:rPr>
     <w:tblPr>
       <w:tblStyleRowBandSize w:val="1"/>
@@ -8539,6 +8792,9 @@
     <w:pPr>
       <w:spacing w:after="0" w:line="240" w:lineRule="auto"/>
     </w:pPr>
+    <w:rPr>
+      <w:lang w:val="sv-SE" w:eastAsia="en-US" w:bidi="ar-SA"/>
+    </w:rPr>
     <w:tblPr>
       <w:tblStyleRowBandSize w:val="1"/>
       <w:tblStyleColBandSize w:val="1"/>
@@ -8673,6 +8929,9 @@
     <w:pPr>
       <w:spacing w:after="0" w:line="240" w:lineRule="auto"/>
     </w:pPr>
+    <w:rPr>
+      <w:lang w:val="sv-SE" w:eastAsia="en-US" w:bidi="ar-SA"/>
+    </w:rPr>
     <w:tblPr>
       <w:tblStyleRowBandSize w:val="1"/>
       <w:tblStyleColBandSize w:val="1"/>
@@ -8807,6 +9066,9 @@
     <w:pPr>
       <w:spacing w:after="0" w:line="240" w:lineRule="auto"/>
     </w:pPr>
+    <w:rPr>
+      <w:lang w:val="sv-SE" w:eastAsia="en-US" w:bidi="ar-SA"/>
+    </w:rPr>
     <w:tblPr>
       <w:tblStyleRowBandSize w:val="1"/>
       <w:tblStyleColBandSize w:val="1"/>
@@ -8941,6 +9203,9 @@
     <w:pPr>
       <w:spacing w:after="0" w:line="240" w:lineRule="auto"/>
     </w:pPr>
+    <w:rPr>
+      <w:lang w:val="sv-SE" w:eastAsia="en-US" w:bidi="ar-SA"/>
+    </w:rPr>
     <w:tblPr>
       <w:tblStyleRowBandSize w:val="1"/>
       <w:tblStyleColBandSize w:val="1"/>
@@ -9075,6 +9340,9 @@
     <w:pPr>
       <w:spacing w:after="0" w:line="240" w:lineRule="auto"/>
     </w:pPr>
+    <w:rPr>
+      <w:lang w:val="sv-SE" w:eastAsia="en-US" w:bidi="ar-SA"/>
+    </w:rPr>
     <w:tblPr>
       <w:tblStyleRowBandSize w:val="1"/>
       <w:tblStyleColBandSize w:val="1"/>
@@ -9209,6 +9477,9 @@
     <w:pPr>
       <w:spacing w:after="0" w:line="240" w:lineRule="auto"/>
     </w:pPr>
+    <w:rPr>
+      <w:lang w:val="sv-SE" w:eastAsia="en-US" w:bidi="ar-SA"/>
+    </w:rPr>
     <w:tblPr>
       <w:tblStyleRowBandSize w:val="1"/>
       <w:tblStyleColBandSize w:val="1"/>
@@ -9343,6 +9614,9 @@
     <w:pPr>
       <w:spacing w:after="0" w:line="240" w:lineRule="auto"/>
     </w:pPr>
+    <w:rPr>
+      <w:lang w:val="sv-SE" w:eastAsia="en-US" w:bidi="ar-SA"/>
+    </w:rPr>
     <w:tblPr>
       <w:tblStyleRowBandSize w:val="1"/>
       <w:tblStyleColBandSize w:val="1"/>
@@ -9479,6 +9753,7 @@
     </w:pPr>
     <w:rPr>
       <w:color w:val="FFFFFF" w:themeColor="background1"/>
+      <w:lang w:val="sv-SE" w:eastAsia="en-US" w:bidi="ar-SA"/>
     </w:rPr>
     <w:tblPr>
       <w:tblStyleRowBandSize w:val="1"/>
@@ -9586,6 +9861,7 @@
     </w:pPr>
     <w:rPr>
       <w:color w:val="FFFFFF" w:themeColor="background1"/>
+      <w:lang w:val="sv-SE" w:eastAsia="en-US" w:bidi="ar-SA"/>
     </w:rPr>
     <w:tblPr>
       <w:tblStyleRowBandSize w:val="1"/>
@@ -9693,6 +9969,7 @@
     </w:pPr>
     <w:rPr>
       <w:color w:val="FFFFFF" w:themeColor="background1"/>
+      <w:lang w:val="sv-SE" w:eastAsia="en-US" w:bidi="ar-SA"/>
     </w:rPr>
     <w:tblPr>
       <w:tblStyleRowBandSize w:val="1"/>
@@ -9800,6 +10077,7 @@
     </w:pPr>
     <w:rPr>
       <w:color w:val="FFFFFF" w:themeColor="background1"/>
+      <w:lang w:val="sv-SE" w:eastAsia="en-US" w:bidi="ar-SA"/>
     </w:rPr>
     <w:tblPr>
       <w:tblStyleRowBandSize w:val="1"/>
@@ -9907,6 +10185,7 @@
     </w:pPr>
     <w:rPr>
       <w:color w:val="FFFFFF" w:themeColor="background1"/>
+      <w:lang w:val="sv-SE" w:eastAsia="en-US" w:bidi="ar-SA"/>
     </w:rPr>
     <w:tblPr>
       <w:tblStyleRowBandSize w:val="1"/>
@@ -10014,6 +10293,7 @@
     </w:pPr>
     <w:rPr>
       <w:color w:val="FFFFFF" w:themeColor="background1"/>
+      <w:lang w:val="sv-SE" w:eastAsia="en-US" w:bidi="ar-SA"/>
     </w:rPr>
     <w:tblPr>
       <w:tblStyleRowBandSize w:val="1"/>
@@ -10121,6 +10401,7 @@
     </w:pPr>
     <w:rPr>
       <w:color w:val="FFFFFF" w:themeColor="background1"/>
+      <w:lang w:val="sv-SE" w:eastAsia="en-US" w:bidi="ar-SA"/>
     </w:rPr>
     <w:tblPr>
       <w:tblStyleRowBandSize w:val="1"/>
@@ -10228,6 +10509,7 @@
     </w:pPr>
     <w:rPr>
       <w:color w:val="000000" w:themeColor="text1"/>
+      <w:lang w:val="sv-SE" w:eastAsia="en-US" w:bidi="ar-SA"/>
     </w:rPr>
     <w:tblPr>
       <w:tblStyleRowBandSize w:val="1"/>
@@ -10343,6 +10625,7 @@
     </w:pPr>
     <w:rPr>
       <w:color w:val="000000" w:themeColor="text1"/>
+      <w:lang w:val="sv-SE" w:eastAsia="en-US" w:bidi="ar-SA"/>
     </w:rPr>
     <w:tblPr>
       <w:tblStyleRowBandSize w:val="1"/>
@@ -10458,6 +10741,7 @@
     </w:pPr>
     <w:rPr>
       <w:color w:val="000000" w:themeColor="text1"/>
+      <w:lang w:val="sv-SE" w:eastAsia="en-US" w:bidi="ar-SA"/>
     </w:rPr>
     <w:tblPr>
       <w:tblStyleRowBandSize w:val="1"/>
@@ -10573,6 +10857,7 @@
     </w:pPr>
     <w:rPr>
       <w:color w:val="000000" w:themeColor="text1"/>
+      <w:lang w:val="sv-SE" w:eastAsia="en-US" w:bidi="ar-SA"/>
     </w:rPr>
     <w:tblPr>
       <w:tblStyleRowBandSize w:val="1"/>
@@ -10678,6 +10963,7 @@
     </w:pPr>
     <w:rPr>
       <w:color w:val="000000" w:themeColor="text1"/>
+      <w:lang w:val="sv-SE" w:eastAsia="en-US" w:bidi="ar-SA"/>
     </w:rPr>
     <w:tblPr>
       <w:tblStyleRowBandSize w:val="1"/>
@@ -10793,6 +11079,7 @@
     </w:pPr>
     <w:rPr>
       <w:color w:val="000000" w:themeColor="text1"/>
+      <w:lang w:val="sv-SE" w:eastAsia="en-US" w:bidi="ar-SA"/>
     </w:rPr>
     <w:tblPr>
       <w:tblStyleRowBandSize w:val="1"/>
@@ -10908,6 +11195,7 @@
     </w:pPr>
     <w:rPr>
       <w:color w:val="000000" w:themeColor="text1"/>
+      <w:lang w:val="sv-SE" w:eastAsia="en-US" w:bidi="ar-SA"/>
     </w:rPr>
     <w:tblPr>
       <w:tblStyleRowBandSize w:val="1"/>
@@ -11023,6 +11311,7 @@
     </w:pPr>
     <w:rPr>
       <w:color w:val="000000" w:themeColor="text1"/>
+      <w:lang w:val="sv-SE" w:eastAsia="en-US" w:bidi="ar-SA"/>
     </w:rPr>
     <w:tblPr>
       <w:tblStyleRowBandSize w:val="1"/>
@@ -11102,6 +11391,7 @@
     </w:pPr>
     <w:rPr>
       <w:color w:val="000000" w:themeColor="text1"/>
+      <w:lang w:val="sv-SE" w:eastAsia="en-US" w:bidi="ar-SA"/>
     </w:rPr>
     <w:tblPr>
       <w:tblStyleRowBandSize w:val="1"/>
@@ -11181,6 +11471,7 @@
     </w:pPr>
     <w:rPr>
       <w:color w:val="000000" w:themeColor="text1"/>
+      <w:lang w:val="sv-SE" w:eastAsia="en-US" w:bidi="ar-SA"/>
     </w:rPr>
     <w:tblPr>
       <w:tblStyleRowBandSize w:val="1"/>
@@ -11260,6 +11551,7 @@
     </w:pPr>
     <w:rPr>
       <w:color w:val="000000" w:themeColor="text1"/>
+      <w:lang w:val="sv-SE" w:eastAsia="en-US" w:bidi="ar-SA"/>
     </w:rPr>
     <w:tblPr>
       <w:tblStyleRowBandSize w:val="1"/>
@@ -11339,6 +11631,7 @@
     </w:pPr>
     <w:rPr>
       <w:color w:val="000000" w:themeColor="text1"/>
+      <w:lang w:val="sv-SE" w:eastAsia="en-US" w:bidi="ar-SA"/>
     </w:rPr>
     <w:tblPr>
       <w:tblStyleRowBandSize w:val="1"/>
@@ -11418,6 +11711,7 @@
     </w:pPr>
     <w:rPr>
       <w:color w:val="000000" w:themeColor="text1"/>
+      <w:lang w:val="sv-SE" w:eastAsia="en-US" w:bidi="ar-SA"/>
     </w:rPr>
     <w:tblPr>
       <w:tblStyleRowBandSize w:val="1"/>
@@ -11497,6 +11791,7 @@
     </w:pPr>
     <w:rPr>
       <w:color w:val="000000" w:themeColor="text1"/>
+      <w:lang w:val="sv-SE" w:eastAsia="en-US" w:bidi="ar-SA"/>
     </w:rPr>
     <w:tblPr>
       <w:tblStyleRowBandSize w:val="1"/>
@@ -11576,6 +11871,7 @@
     </w:pPr>
     <w:rPr>
       <w:color w:val="000000" w:themeColor="text1"/>
+      <w:lang w:val="sv-SE" w:eastAsia="en-US" w:bidi="ar-SA"/>
     </w:rPr>
     <w:tblPr>
       <w:tblStyleRowBandSize w:val="1"/>
@@ -11649,6 +11945,7 @@
     </w:pPr>
     <w:rPr>
       <w:color w:val="000000" w:themeColor="text1"/>
+      <w:lang w:val="sv-SE" w:eastAsia="en-US" w:bidi="ar-SA"/>
     </w:rPr>
     <w:tblPr>
       <w:tblStyleRowBandSize w:val="1"/>
@@ -11722,6 +12019,7 @@
     </w:pPr>
     <w:rPr>
       <w:color w:val="000000" w:themeColor="text1"/>
+      <w:lang w:val="sv-SE" w:eastAsia="en-US" w:bidi="ar-SA"/>
     </w:rPr>
     <w:tblPr>
       <w:tblStyleRowBandSize w:val="1"/>
@@ -11795,6 +12093,7 @@
     </w:pPr>
     <w:rPr>
       <w:color w:val="000000" w:themeColor="text1"/>
+      <w:lang w:val="sv-SE" w:eastAsia="en-US" w:bidi="ar-SA"/>
     </w:rPr>
     <w:tblPr>
       <w:tblStyleRowBandSize w:val="1"/>
@@ -11868,6 +12167,7 @@
     </w:pPr>
     <w:rPr>
       <w:color w:val="000000" w:themeColor="text1"/>
+      <w:lang w:val="sv-SE" w:eastAsia="en-US" w:bidi="ar-SA"/>
     </w:rPr>
     <w:tblPr>
       <w:tblStyleRowBandSize w:val="1"/>
@@ -11941,6 +12241,7 @@
     </w:pPr>
     <w:rPr>
       <w:color w:val="000000" w:themeColor="text1"/>
+      <w:lang w:val="sv-SE" w:eastAsia="en-US" w:bidi="ar-SA"/>
     </w:rPr>
     <w:tblPr>
       <w:tblStyleRowBandSize w:val="1"/>
@@ -12014,6 +12315,7 @@
     </w:pPr>
     <w:rPr>
       <w:color w:val="000000" w:themeColor="text1"/>
+      <w:lang w:val="sv-SE" w:eastAsia="en-US" w:bidi="ar-SA"/>
     </w:rPr>
     <w:tblPr>
       <w:tblStyleRowBandSize w:val="1"/>

--- a/Logging_DALARNAS_LAN/Logging_ALVDALEN/klagomål/A 33550-2023 fsc-klagomål.docx
+++ b/Logging_DALARNAS_LAN/Logging_ALVDALEN/klagomål/A 33550-2023 fsc-klagomål.docx
@@ -18,6 +18,11 @@
     <w:p>
       <w:r>
         <w:t>Nedan presenteras fynd av naturvårdsarter som gjorts i det avverkningsanmälda området, samt relevanta utdrag ur standarderna för FSC, Chain of Custody, Controlled Wood och PEFC.</w:t>
+      </w:r>
+    </w:p>
+    <w:p>
+      <w:r>
+        <w:t>Vi förväntar oss att ni återkommer med ett skriftligt svar på vårt klagomål och även beskriver vilka korrigerande åtgärder ni satt in för att rätta till identifierade brister i er efterlevnad av den svenska FSC standarden.</w:t>
       </w:r>
     </w:p>
     <w:p>
@@ -362,13 +367,6 @@
         <w:t>I den avverkningsanmälda skogen har fridlysta arter sina livsmiljöer och växtplatser. Att skada de fridlysta arternas livsmiljöer, växtplatser eller ekologiska funktion är inte tillåtet enligt artskyddsförordningen</w:t>
       </w:r>
     </w:p>
-    <w:p/>
-    <w:p/>
-    <w:p>
-      <w:r>
-        <w:t>Vi förväntar oss att ni återkommer med ett skriftligt svar på vårt klagomål och även beskriver vilka korrigerande åtgärder ni satt in för att rätta till identifierade brister i er efterlevnad av den svenska FSC standarden.</w:t>
-      </w:r>
-    </w:p>
     <w:sectPr>
       <w:headerReference w:type="even" r:id="rId8"/>
       <w:headerReference w:type="default" r:id="rId9"/>
@@ -497,7 +495,7 @@
     <w:r>
       <w:tab/>
       <w:tab/>
-      <w:t>2023-11-13</w:t>
+      <w:t>2023-11-14</w:t>
       <w:br/>
       <w:br/>
     </w:r>
